--- a/Posters and stuff/Source docs/NewEng demo words.docx
+++ b/Posters and stuff/Source docs/NewEng demo words.docx
@@ -109,7 +109,7 @@
         </w:rPr>
         <w:t xml:space="preserve"> </w:t>
       </w:r>
-      <w:hyperlink r:id="rId4" w:anchor="gid=0" w:history="1">
+      <w:hyperlink r:id="rId6" w:anchor="gid=0" w:history="1">
         <w:proofErr w:type="spellStart"/>
         <w:r>
           <w:rPr>
@@ -365,7 +365,7 @@
         </w:rPr>
         <w:t xml:space="preserve"> </w:t>
       </w:r>
-      <w:hyperlink r:id="rId5" w:anchor="gid=0" w:history="1">
+      <w:hyperlink r:id="rId7" w:anchor="gid=0" w:history="1">
         <w:r>
           <w:rPr>
             <w:rStyle w:val="Hyperlink"/>
@@ -4734,13 +4734,221 @@
       </w:pPr>
     </w:p>
     <w:sectPr>
+      <w:footerReference w:type="default" r:id="rId8"/>
       <w:pgSz w:w="11906" w:h="16838"/>
-      <w:pgMar w:top="709" w:right="720" w:bottom="426" w:left="720" w:header="708" w:footer="708" w:gutter="0"/>
+      <w:pgMar w:top="709" w:right="720" w:bottom="426" w:left="720" w:header="708" w:footer="104" w:gutter="0"/>
       <w:cols w:space="708"/>
       <w:docGrid w:linePitch="360"/>
     </w:sectPr>
   </w:body>
 </w:document>
+</file>
+
+<file path=word/endnotes.xml><?xml version="1.0" encoding="utf-8"?>
+<w:endnotes xmlns:wpc="http://schemas.microsoft.com/office/word/2010/wordprocessingCanvas" xmlns:cx="http://schemas.microsoft.com/office/drawing/2014/chartex" xmlns:cx1="http://schemas.microsoft.com/office/drawing/2015/9/8/chartex" xmlns:cx2="http://schemas.microsoft.com/office/drawing/2015/10/21/chartex" xmlns:cx3="http://schemas.microsoft.com/office/drawing/2016/5/9/chartex" xmlns:cx4="http://schemas.microsoft.com/office/drawing/2016/5/10/chartex" xmlns:cx5="http://schemas.microsoft.com/office/drawing/2016/5/11/chartex" xmlns:cx6="http://schemas.microsoft.com/office/drawing/2016/5/12/chartex" xmlns:cx7="http://schemas.microsoft.com/office/drawing/2016/5/13/chartex" xmlns:cx8="http://schemas.microsoft.com/office/drawing/2016/5/14/chartex" xmlns:mc="http://schemas.openxmlformats.org/markup-compatibility/2006" xmlns:aink="http://schemas.microsoft.com/office/drawing/2016/ink" xmlns:am3d="http://schemas.microsoft.com/office/drawing/2017/model3d" xmlns:o="urn:schemas-microsoft-com:office:office" xmlns:oel="http://schemas.microsoft.com/office/2019/extlst" xmlns:r="http://schemas.openxmlformats.org/officeDocument/2006/relationships" xmlns:m="http://schemas.openxmlformats.org/officeDocument/2006/math" xmlns:v="urn:schemas-microsoft-com:vml" xmlns:wp14="http://schemas.microsoft.com/office/word/2010/wordprocessingDrawing" xmlns:wp="http://schemas.openxmlformats.org/drawingml/2006/wordprocessingDrawing" xmlns:w10="urn:schemas-microsoft-com:office:word" xmlns:w="http://schemas.openxmlformats.org/wordprocessingml/2006/main" xmlns:w14="http://schemas.microsoft.com/office/word/2010/wordml" xmlns:w15="http://schemas.microsoft.com/office/word/2012/wordml" xmlns:w16cex="http://schemas.microsoft.com/office/word/2018/wordml/cex" xmlns:w16cid="http://schemas.microsoft.com/office/word/2016/wordml/cid" xmlns:w16="http://schemas.microsoft.com/office/word/2018/wordml" xmlns:w16sdtdh="http://schemas.microsoft.com/office/word/2020/wordml/sdtdatahash" xmlns:w16se="http://schemas.microsoft.com/office/word/2015/wordml/symex" xmlns:wpg="http://schemas.microsoft.com/office/word/2010/wordprocessingGroup" xmlns:wpi="http://schemas.microsoft.com/office/word/2010/wordprocessingInk" xmlns:wne="http://schemas.microsoft.com/office/word/2006/wordml" xmlns:wps="http://schemas.microsoft.com/office/word/2010/wordprocessingShape" mc:Ignorable="w14 w15 w16se w16cid w16 w16cex w16sdtdh wp14">
+  <w:endnote w:type="separator" w:id="-1">
+    <w:p>
+      <w:pPr>
+        <w:spacing w:after="0" w:line="240" w:lineRule="auto"/>
+      </w:pPr>
+      <w:r>
+        <w:separator/>
+      </w:r>
+    </w:p>
+  </w:endnote>
+  <w:endnote w:type="continuationSeparator" w:id="0">
+    <w:p>
+      <w:pPr>
+        <w:spacing w:after="0" w:line="240" w:lineRule="auto"/>
+      </w:pPr>
+      <w:r>
+        <w:continuationSeparator/>
+      </w:r>
+    </w:p>
+  </w:endnote>
+</w:endnotes>
+</file>
+
+<file path=word/footer1.xml><?xml version="1.0" encoding="utf-8"?>
+<w:ftr xmlns:wpc="http://schemas.microsoft.com/office/word/2010/wordprocessingCanvas" xmlns:cx="http://schemas.microsoft.com/office/drawing/2014/chartex" xmlns:cx1="http://schemas.microsoft.com/office/drawing/2015/9/8/chartex" xmlns:cx2="http://schemas.microsoft.com/office/drawing/2015/10/21/chartex" xmlns:cx3="http://schemas.microsoft.com/office/drawing/2016/5/9/chartex" xmlns:cx4="http://schemas.microsoft.com/office/drawing/2016/5/10/chartex" xmlns:cx5="http://schemas.microsoft.com/office/drawing/2016/5/11/chartex" xmlns:cx6="http://schemas.microsoft.com/office/drawing/2016/5/12/chartex" xmlns:cx7="http://schemas.microsoft.com/office/drawing/2016/5/13/chartex" xmlns:cx8="http://schemas.microsoft.com/office/drawing/2016/5/14/chartex" xmlns:mc="http://schemas.openxmlformats.org/markup-compatibility/2006" xmlns:aink="http://schemas.microsoft.com/office/drawing/2016/ink" xmlns:am3d="http://schemas.microsoft.com/office/drawing/2017/model3d" xmlns:o="urn:schemas-microsoft-com:office:office" xmlns:oel="http://schemas.microsoft.com/office/2019/extlst" xmlns:r="http://schemas.openxmlformats.org/officeDocument/2006/relationships" xmlns:m="http://schemas.openxmlformats.org/officeDocument/2006/math" xmlns:v="urn:schemas-microsoft-com:vml" xmlns:wp14="http://schemas.microsoft.com/office/word/2010/wordprocessingDrawing" xmlns:wp="http://schemas.openxmlformats.org/drawingml/2006/wordprocessingDrawing" xmlns:w10="urn:schemas-microsoft-com:office:word" xmlns:w="http://schemas.openxmlformats.org/wordprocessingml/2006/main" xmlns:w14="http://schemas.microsoft.com/office/word/2010/wordml" xmlns:w15="http://schemas.microsoft.com/office/word/2012/wordml" xmlns:w16cex="http://schemas.microsoft.com/office/word/2018/wordml/cex" xmlns:w16cid="http://schemas.microsoft.com/office/word/2016/wordml/cid" xmlns:w16="http://schemas.microsoft.com/office/word/2018/wordml" xmlns:w16sdtdh="http://schemas.microsoft.com/office/word/2020/wordml/sdtdatahash" xmlns:w16se="http://schemas.microsoft.com/office/word/2015/wordml/symex" xmlns:wpg="http://schemas.microsoft.com/office/word/2010/wordprocessingGroup" xmlns:wpi="http://schemas.microsoft.com/office/word/2010/wordprocessingInk" xmlns:wne="http://schemas.microsoft.com/office/word/2006/wordml" xmlns:wps="http://schemas.microsoft.com/office/word/2010/wordprocessingShape" mc:Ignorable="w14 w15 w16se w16cid w16 w16cex w16sdtdh wp14">
+  <w:p>
+    <w:pPr>
+      <w:pStyle w:val="Footer"/>
+    </w:pPr>
+    <w:r>
+      <w:rPr>
+        <w:b/>
+        <w:bCs/>
+        <w:noProof/>
+        <w:sz w:val="72"/>
+        <w:szCs w:val="72"/>
+      </w:rPr>
+      <mc:AlternateContent>
+        <mc:Choice Requires="wps">
+          <w:drawing>
+            <wp:anchor distT="45720" distB="45720" distL="114300" distR="114300" simplePos="0" relativeHeight="251659264" behindDoc="0" locked="0" layoutInCell="1" allowOverlap="1" wp14:anchorId="1E67C276" wp14:editId="395E238A">
+              <wp:simplePos x="0" y="0"/>
+              <wp:positionH relativeFrom="margin">
+                <wp:posOffset>5397358</wp:posOffset>
+              </wp:positionH>
+              <wp:positionV relativeFrom="bottomMargin">
+                <wp:posOffset>-122697</wp:posOffset>
+              </wp:positionV>
+              <wp:extent cx="1477010" cy="309880"/>
+              <wp:effectExtent l="0" t="0" r="27940" b="13970"/>
+              <wp:wrapNone/>
+              <wp:docPr id="2" name="Text Box 2"/>
+              <wp:cNvGraphicFramePr>
+                <a:graphicFrameLocks xmlns:a="http://schemas.openxmlformats.org/drawingml/2006/main"/>
+              </wp:cNvGraphicFramePr>
+              <a:graphic xmlns:a="http://schemas.openxmlformats.org/drawingml/2006/main">
+                <a:graphicData uri="http://schemas.microsoft.com/office/word/2010/wordprocessingShape">
+                  <wps:wsp>
+                    <wps:cNvSpPr txBox="1">
+                      <a:spLocks noChangeArrowheads="1"/>
+                    </wps:cNvSpPr>
+                    <wps:spPr bwMode="auto">
+                      <a:xfrm>
+                        <a:off x="0" y="0"/>
+                        <a:ext cx="1477010" cy="309880"/>
+                      </a:xfrm>
+                      <a:prstGeom prst="rect">
+                        <a:avLst/>
+                      </a:prstGeom>
+                      <a:solidFill>
+                        <a:srgbClr val="FFFFFF"/>
+                      </a:solidFill>
+                      <a:ln w="9525">
+                        <a:solidFill>
+                          <a:schemeClr val="tx2">
+                            <a:lumMod val="75000"/>
+                            <a:lumOff val="25000"/>
+                          </a:schemeClr>
+                        </a:solidFill>
+                        <a:miter lim="800000"/>
+                        <a:headEnd/>
+                        <a:tailEnd/>
+                      </a:ln>
+                    </wps:spPr>
+                    <wps:txbx>
+                      <w:txbxContent>
+                        <w:p>
+                          <w:pPr>
+                            <w:jc w:val="center"/>
+                            <w:rPr>
+                              <w:i/>
+                              <w:iCs/>
+                              <w:color w:val="215E99" w:themeColor="text2" w:themeTint="BF"/>
+                            </w:rPr>
+                          </w:pPr>
+                          <w:proofErr w:type="spellStart"/>
+                          <w:r>
+                            <w:rPr>
+                              <w:i/>
+                              <w:iCs/>
+                              <w:color w:val="215E99" w:themeColor="text2" w:themeTint="BF"/>
+                            </w:rPr>
+                            <w:t>Phlowyd</w:t>
+                          </w:r>
+                          <w:proofErr w:type="spellEnd"/>
+                          <w:r>
+                            <w:rPr>
+                              <w:i/>
+                              <w:iCs/>
+                              <w:color w:val="215E99" w:themeColor="text2" w:themeTint="BF"/>
+                            </w:rPr>
+                            <w:t xml:space="preserve"> Linguistics</w:t>
+                          </w:r>
+                        </w:p>
+                      </w:txbxContent>
+                    </wps:txbx>
+                    <wps:bodyPr rot="0" vert="horz" wrap="square" lIns="91440" tIns="45720" rIns="91440" bIns="45720" anchor="t" anchorCtr="0">
+                      <a:noAutofit/>
+                    </wps:bodyPr>
+                  </wps:wsp>
+                </a:graphicData>
+              </a:graphic>
+              <wp14:sizeRelH relativeFrom="margin">
+                <wp14:pctWidth>0</wp14:pctWidth>
+              </wp14:sizeRelH>
+              <wp14:sizeRelV relativeFrom="margin">
+                <wp14:pctHeight>0</wp14:pctHeight>
+              </wp14:sizeRelV>
+            </wp:anchor>
+          </w:drawing>
+        </mc:Choice>
+        <mc:Fallback>
+          <w:pict>
+            <v:shapetype w14:anchorId="1E67C276" id="_x0000_t202" coordsize="21600,21600" o:spt="202" path="m,l,21600r21600,l21600,xe">
+              <v:stroke joinstyle="miter"/>
+              <v:path gradientshapeok="t" o:connecttype="rect"/>
+            </v:shapetype>
+            <v:shape id="Text Box 2" o:spid="_x0000_s1026" type="#_x0000_t202" style="position:absolute;margin-left:425pt;margin-top:-9.65pt;width:116.3pt;height:24.4pt;z-index:251659264;visibility:visible;mso-wrap-style:square;mso-width-percent:0;mso-height-percent:0;mso-wrap-distance-left:9pt;mso-wrap-distance-top:3.6pt;mso-wrap-distance-right:9pt;mso-wrap-distance-bottom:3.6pt;mso-position-horizontal:absolute;mso-position-horizontal-relative:margin;mso-position-vertical:absolute;mso-position-vertical-relative:bottom-margin-area;mso-width-percent:0;mso-height-percent:0;mso-width-relative:margin;mso-height-relative:margin;v-text-anchor:top" o:gfxdata="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" strokecolor="#215e99 [2431]">
+              <v:textbox>
+                <w:txbxContent>
+                  <w:p>
+                    <w:pPr>
+                      <w:jc w:val="center"/>
+                      <w:rPr>
+                        <w:i/>
+                        <w:iCs/>
+                        <w:color w:val="215E99" w:themeColor="text2" w:themeTint="BF"/>
+                      </w:rPr>
+                    </w:pPr>
+                    <w:proofErr w:type="spellStart"/>
+                    <w:r>
+                      <w:rPr>
+                        <w:i/>
+                        <w:iCs/>
+                        <w:color w:val="215E99" w:themeColor="text2" w:themeTint="BF"/>
+                      </w:rPr>
+                      <w:t>Phlowyd</w:t>
+                    </w:r>
+                    <w:proofErr w:type="spellEnd"/>
+                    <w:r>
+                      <w:rPr>
+                        <w:i/>
+                        <w:iCs/>
+                        <w:color w:val="215E99" w:themeColor="text2" w:themeTint="BF"/>
+                      </w:rPr>
+                      <w:t xml:space="preserve"> Linguistics</w:t>
+                    </w:r>
+                  </w:p>
+                </w:txbxContent>
+              </v:textbox>
+              <w10:wrap anchorx="margin" anchory="margin"/>
+            </v:shape>
+          </w:pict>
+        </mc:Fallback>
+      </mc:AlternateContent>
+    </w:r>
+  </w:p>
+</w:ftr>
+</file>
+
+<file path=word/footnotes.xml><?xml version="1.0" encoding="utf-8"?>
+<w:footnotes xmlns:wpc="http://schemas.microsoft.com/office/word/2010/wordprocessingCanvas" xmlns:cx="http://schemas.microsoft.com/office/drawing/2014/chartex" xmlns:cx1="http://schemas.microsoft.com/office/drawing/2015/9/8/chartex" xmlns:cx2="http://schemas.microsoft.com/office/drawing/2015/10/21/chartex" xmlns:cx3="http://schemas.microsoft.com/office/drawing/2016/5/9/chartex" xmlns:cx4="http://schemas.microsoft.com/office/drawing/2016/5/10/chartex" xmlns:cx5="http://schemas.microsoft.com/office/drawing/2016/5/11/chartex" xmlns:cx6="http://schemas.microsoft.com/office/drawing/2016/5/12/chartex" xmlns:cx7="http://schemas.microsoft.com/office/drawing/2016/5/13/chartex" xmlns:cx8="http://schemas.microsoft.com/office/drawing/2016/5/14/chartex" xmlns:mc="http://schemas.openxmlformats.org/markup-compatibility/2006" xmlns:aink="http://schemas.microsoft.com/office/drawing/2016/ink" xmlns:am3d="http://schemas.microsoft.com/office/drawing/2017/model3d" xmlns:o="urn:schemas-microsoft-com:office:office" xmlns:oel="http://schemas.microsoft.com/office/2019/extlst" xmlns:r="http://schemas.openxmlformats.org/officeDocument/2006/relationships" xmlns:m="http://schemas.openxmlformats.org/officeDocument/2006/math" xmlns:v="urn:schemas-microsoft-com:vml" xmlns:wp14="http://schemas.microsoft.com/office/word/2010/wordprocessingDrawing" xmlns:wp="http://schemas.openxmlformats.org/drawingml/2006/wordprocessingDrawing" xmlns:w10="urn:schemas-microsoft-com:office:word" xmlns:w="http://schemas.openxmlformats.org/wordprocessingml/2006/main" xmlns:w14="http://schemas.microsoft.com/office/word/2010/wordml" xmlns:w15="http://schemas.microsoft.com/office/word/2012/wordml" xmlns:w16cex="http://schemas.microsoft.com/office/word/2018/wordml/cex" xmlns:w16cid="http://schemas.microsoft.com/office/word/2016/wordml/cid" xmlns:w16="http://schemas.microsoft.com/office/word/2018/wordml" xmlns:w16sdtdh="http://schemas.microsoft.com/office/word/2020/wordml/sdtdatahash" xmlns:w16se="http://schemas.microsoft.com/office/word/2015/wordml/symex" xmlns:wpg="http://schemas.microsoft.com/office/word/2010/wordprocessingGroup" xmlns:wpi="http://schemas.microsoft.com/office/word/2010/wordprocessingInk" xmlns:wne="http://schemas.microsoft.com/office/word/2006/wordml" xmlns:wps="http://schemas.microsoft.com/office/word/2010/wordprocessingShape" mc:Ignorable="w14 w15 w16se w16cid w16 w16cex w16sdtdh wp14">
+  <w:footnote w:type="separator" w:id="-1">
+    <w:p>
+      <w:pPr>
+        <w:spacing w:after="0" w:line="240" w:lineRule="auto"/>
+      </w:pPr>
+      <w:r>
+        <w:separator/>
+      </w:r>
+    </w:p>
+  </w:footnote>
+  <w:footnote w:type="continuationSeparator" w:id="0">
+    <w:p>
+      <w:pPr>
+        <w:spacing w:after="0" w:line="240" w:lineRule="auto"/>
+      </w:pPr>
+      <w:r>
+        <w:continuationSeparator/>
+      </w:r>
+    </w:p>
+  </w:footnote>
+</w:footnotes>
 </file>
 
 <file path=word/styles.xml><?xml version="1.0" encoding="utf-8"?>
@@ -5350,7 +5558,6 @@
   <w:style w:type="character" w:default="1" w:styleId="DefaultParagraphFont">
     <w:name w:val="Default Paragraph Font"/>
     <w:uiPriority w:val="1"/>
-    <w:semiHidden/>
     <w:unhideWhenUsed/>
   </w:style>
   <w:style w:type="table" w:default="1" w:styleId="TableNormal">
@@ -5790,6 +5997,56 @@
       <w:u w:val="single"/>
     </w:rPr>
   </w:style>
+  <w:style w:type="paragraph" w:styleId="Header">
+    <w:name w:val="header"/>
+    <w:basedOn w:val="Normal"/>
+    <w:link w:val="HeaderChar"/>
+    <w:uiPriority w:val="99"/>
+    <w:unhideWhenUsed/>
+    <w:rsid w:val="00F10F2A"/>
+    <w:pPr>
+      <w:tabs>
+        <w:tab w:val="center" w:pos="4513"/>
+        <w:tab w:val="right" w:pos="9026"/>
+      </w:tabs>
+      <w:spacing w:after="0" w:line="240" w:lineRule="auto"/>
+    </w:pPr>
+  </w:style>
+  <w:style w:type="character" w:customStyle="1" w:styleId="HeaderChar">
+    <w:name w:val="Header Char"/>
+    <w:basedOn w:val="DefaultParagraphFont"/>
+    <w:link w:val="Header"/>
+    <w:uiPriority w:val="99"/>
+    <w:rsid w:val="00F10F2A"/>
+    <w:rPr>
+      <w:rFonts w:ascii="Calibri" w:hAnsi="Calibri"/>
+    </w:rPr>
+  </w:style>
+  <w:style w:type="paragraph" w:styleId="Footer">
+    <w:name w:val="footer"/>
+    <w:basedOn w:val="Normal"/>
+    <w:link w:val="FooterChar"/>
+    <w:uiPriority w:val="99"/>
+    <w:unhideWhenUsed/>
+    <w:rsid w:val="00F10F2A"/>
+    <w:pPr>
+      <w:tabs>
+        <w:tab w:val="center" w:pos="4513"/>
+        <w:tab w:val="right" w:pos="9026"/>
+      </w:tabs>
+      <w:spacing w:after="0" w:line="240" w:lineRule="auto"/>
+    </w:pPr>
+  </w:style>
+  <w:style w:type="character" w:customStyle="1" w:styleId="FooterChar">
+    <w:name w:val="Footer Char"/>
+    <w:basedOn w:val="DefaultParagraphFont"/>
+    <w:link w:val="Footer"/>
+    <w:uiPriority w:val="99"/>
+    <w:rsid w:val="00F10F2A"/>
+    <w:rPr>
+      <w:rFonts w:ascii="Calibri" w:hAnsi="Calibri"/>
+    </w:rPr>
+  </w:style>
 </w:styles>
 </file>
 

--- a/Posters and stuff/Source docs/NewEng demo words.docx
+++ b/Posters and stuff/Source docs/NewEng demo words.docx
@@ -7,7 +7,6 @@
         <w:pStyle w:val="Title"/>
         <w:jc w:val="center"/>
       </w:pPr>
-      <w:proofErr w:type="spellStart"/>
       <w:r>
         <w:t>Ne</w:t>
       </w:r>
@@ -20,13 +19,8 @@
       <w:r>
         <w:t>ŋ</w:t>
       </w:r>
-      <w:proofErr w:type="spellEnd"/>
       <w:r>
-        <w:t xml:space="preserve"> </w:t>
-      </w:r>
-      <w:proofErr w:type="spellStart"/>
-      <w:r>
-        <w:t>de</w:t>
+        <w:t xml:space="preserve"> de</w:t>
       </w:r>
       <w:r>
         <w:t>́</w:t>
@@ -34,7 +28,6 @@
       <w:r>
         <w:t>mo</w:t>
       </w:r>
-      <w:proofErr w:type="spellEnd"/>
       <w:r>
         <w:t>̄</w:t>
       </w:r>
@@ -49,7 +42,6 @@
           <w:iCs/>
         </w:rPr>
       </w:pPr>
-      <w:proofErr w:type="spellStart"/>
       <w:r>
         <w:rPr>
           <w:i/>
@@ -69,23 +61,7 @@
           <w:i/>
           <w:iCs/>
         </w:rPr>
-        <w:t>xford</w:t>
-      </w:r>
-      <w:proofErr w:type="spellEnd"/>
-      <w:r>
-        <w:rPr>
-          <w:i/>
-          <w:iCs/>
-        </w:rPr>
-        <w:t xml:space="preserve"> 3000 and 5000 in </w:t>
-      </w:r>
-      <w:proofErr w:type="spellStart"/>
-      <w:r>
-        <w:rPr>
-          <w:i/>
-          <w:iCs/>
-        </w:rPr>
-        <w:t>Ne</w:t>
+        <w:t>xford 3000 and 5000 in Ne</w:t>
       </w:r>
       <w:r>
         <w:rPr>
@@ -99,18 +75,9 @@
           <w:i/>
           <w:iCs/>
         </w:rPr>
-        <w:t>wEng</w:t>
-      </w:r>
-      <w:proofErr w:type="spellEnd"/>
-      <w:r>
-        <w:rPr>
-          <w:i/>
-          <w:iCs/>
-        </w:rPr>
-        <w:t xml:space="preserve"> </w:t>
+        <w:t xml:space="preserve">wEng </w:t>
       </w:r>
       <w:hyperlink r:id="rId6" w:anchor="gid=0" w:history="1">
-        <w:proofErr w:type="spellStart"/>
         <w:r>
           <w:rPr>
             <w:rStyle w:val="Hyperlink"/>
@@ -135,22 +102,13 @@
           </w:rPr>
           <w:t>re</w:t>
         </w:r>
-        <w:proofErr w:type="spellEnd"/>
       </w:hyperlink>
       <w:r>
         <w:rPr>
           <w:i/>
           <w:iCs/>
         </w:rPr>
-        <w:t xml:space="preserve">. (It is not </w:t>
-      </w:r>
-      <w:proofErr w:type="spellStart"/>
-      <w:r>
-        <w:rPr>
-          <w:i/>
-          <w:iCs/>
-        </w:rPr>
-        <w:t>fi</w:t>
+        <w:t>. (It is not fi</w:t>
       </w:r>
       <w:r>
         <w:rPr>
@@ -164,15 +122,7 @@
           <w:i/>
           <w:iCs/>
         </w:rPr>
-        <w:t>niʃed</w:t>
-      </w:r>
-      <w:proofErr w:type="spellEnd"/>
-      <w:r>
-        <w:rPr>
-          <w:i/>
-          <w:iCs/>
-        </w:rPr>
-        <w:t xml:space="preserve"> yet!)</w:t>
+        <w:t>niʃed yet!)</w:t>
       </w:r>
     </w:p>
     <w:p>
@@ -182,7 +132,6 @@
           <w:iCs/>
         </w:rPr>
       </w:pPr>
-      <w:proofErr w:type="spellStart"/>
       <w:r>
         <w:rPr>
           <w:i/>
@@ -211,21 +160,12 @@
         </w:rPr>
         <w:t>ŋ</w:t>
       </w:r>
-      <w:proofErr w:type="spellEnd"/>
       <w:r>
         <w:rPr>
           <w:i/>
           <w:iCs/>
         </w:rPr>
-        <w:t xml:space="preserve"> </w:t>
-      </w:r>
-      <w:proofErr w:type="spellStart"/>
-      <w:r>
-        <w:rPr>
-          <w:i/>
-          <w:iCs/>
-        </w:rPr>
-        <w:t>Or</w:t>
+        <w:t xml:space="preserve"> Or</w:t>
       </w:r>
       <w:r>
         <w:rPr>
@@ -267,23 +207,7 @@
           <w:i/>
           <w:iCs/>
         </w:rPr>
-        <w:t>y</w:t>
-      </w:r>
-      <w:proofErr w:type="spellEnd"/>
-      <w:r>
-        <w:rPr>
-          <w:i/>
-          <w:iCs/>
-        </w:rPr>
-        <w:t xml:space="preserve"> </w:t>
-      </w:r>
-      <w:proofErr w:type="spellStart"/>
-      <w:r>
-        <w:rPr>
-          <w:i/>
-          <w:iCs/>
-        </w:rPr>
-        <w:t>de</w:t>
+        <w:t>y de</w:t>
       </w:r>
       <w:r>
         <w:rPr>
@@ -311,23 +235,7 @@
           <w:i/>
           <w:iCs/>
         </w:rPr>
-        <w:t>lopment</w:t>
-      </w:r>
-      <w:proofErr w:type="spellEnd"/>
-      <w:r>
-        <w:rPr>
-          <w:i/>
-          <w:iCs/>
-        </w:rPr>
-        <w:t xml:space="preserve"> </w:t>
-      </w:r>
-      <w:proofErr w:type="spellStart"/>
-      <w:r>
-        <w:rPr>
-          <w:i/>
-          <w:iCs/>
-        </w:rPr>
-        <w:t>do</w:t>
+        <w:t>lopment do</w:t>
       </w:r>
       <w:r>
         <w:rPr>
@@ -355,15 +263,7 @@
           <w:i/>
           <w:iCs/>
         </w:rPr>
-        <w:t>ment</w:t>
-      </w:r>
-      <w:proofErr w:type="spellEnd"/>
-      <w:r>
-        <w:rPr>
-          <w:i/>
-          <w:iCs/>
-        </w:rPr>
-        <w:t xml:space="preserve"> </w:t>
+        <w:t xml:space="preserve">ment </w:t>
       </w:r>
       <w:hyperlink r:id="rId7" w:anchor="gid=0" w:history="1">
         <w:r>
@@ -380,31 +280,7 @@
           <w:i/>
           <w:iCs/>
         </w:rPr>
-        <w:t>. (</w:t>
-      </w:r>
-      <w:proofErr w:type="spellStart"/>
-      <w:r>
-        <w:rPr>
-          <w:i/>
-          <w:iCs/>
-        </w:rPr>
-        <w:t>Stil</w:t>
-      </w:r>
-      <w:proofErr w:type="spellEnd"/>
-      <w:r>
-        <w:rPr>
-          <w:i/>
-          <w:iCs/>
-        </w:rPr>
-        <w:t xml:space="preserve"> a </w:t>
-      </w:r>
-      <w:proofErr w:type="spellStart"/>
-      <w:r>
-        <w:rPr>
-          <w:i/>
-          <w:iCs/>
-        </w:rPr>
-        <w:t>w</w:t>
+        <w:t>. (Stil a w</w:t>
       </w:r>
       <w:r>
         <w:rPr>
@@ -418,23 +294,7 @@
           <w:i/>
           <w:iCs/>
         </w:rPr>
-        <w:t>rk</w:t>
-      </w:r>
-      <w:proofErr w:type="spellEnd"/>
-      <w:r>
-        <w:rPr>
-          <w:i/>
-          <w:iCs/>
-        </w:rPr>
-        <w:t xml:space="preserve"> in </w:t>
-      </w:r>
-      <w:proofErr w:type="spellStart"/>
-      <w:r>
-        <w:rPr>
-          <w:i/>
-          <w:iCs/>
-        </w:rPr>
-        <w:t>pro</w:t>
+        <w:t>rk in pro</w:t>
       </w:r>
       <w:r>
         <w:rPr>
@@ -448,15 +308,7 @@
           <w:i/>
           <w:iCs/>
         </w:rPr>
-        <w:t>gress</w:t>
-      </w:r>
-      <w:proofErr w:type="spellEnd"/>
-      <w:r>
-        <w:rPr>
-          <w:i/>
-          <w:iCs/>
-        </w:rPr>
-        <w:t xml:space="preserve">.) </w:t>
+        <w:t xml:space="preserve">gress.) </w:t>
       </w:r>
     </w:p>
     <w:tbl>
@@ -2076,7 +1928,21 @@
                 <w:rFonts w:ascii="Colobro" w:hAnsi="Colobro" w:cs="Colobro"/>
                 <w:noProof/>
               </w:rPr>
-              <w:t>sʞédūl / sʞ̌édūl</w:t>
+              <w:t>sʞédūl / sʞ</w:t>
+            </w:r>
+            <w:r>
+              <w:rPr>
+                <w:rFonts w:ascii="Colobro" w:hAnsi="Colobro" w:cs="Colobro"/>
+                <w:noProof/>
+              </w:rPr>
+              <w:t>̇</w:t>
+            </w:r>
+            <w:r>
+              <w:rPr>
+                <w:rFonts w:ascii="Colobro" w:hAnsi="Colobro" w:cs="Colobro"/>
+                <w:noProof/>
+              </w:rPr>
+              <w:t>édūl</w:t>
             </w:r>
           </w:p>
         </w:tc>
@@ -2096,7 +1962,21 @@
                 <w:rFonts w:ascii="Colobro" w:hAnsi="Colobro" w:cs="Colobro"/>
                 <w:noProof/>
               </w:rPr>
-              <w:t xml:space="preserve">ʞ ʞ̌ ū </w:t>
+              <w:t>ʞ ʞ</w:t>
+            </w:r>
+            <w:r>
+              <w:rPr>
+                <w:rFonts w:ascii="Colobro" w:hAnsi="Colobro" w:cs="Colobro"/>
+                <w:noProof/>
+              </w:rPr>
+              <w:t>̇</w:t>
+            </w:r>
+            <w:r>
+              <w:rPr>
+                <w:rFonts w:ascii="Colobro" w:hAnsi="Colobro" w:cs="Colobro"/>
+                <w:noProof/>
+              </w:rPr>
+              <w:t xml:space="preserve"> ū </w:t>
             </w:r>
           </w:p>
         </w:tc>
@@ -2354,6 +2234,13 @@
               </w:rPr>
               <w:t>héddāʞ</w:t>
             </w:r>
+            <w:r>
+              <w:rPr>
+                <w:rFonts w:ascii="Colobro" w:hAnsi="Colobro" w:cs="Colobro"/>
+                <w:noProof/>
+              </w:rPr>
+              <w:t>, hédāʞ</w:t>
+            </w:r>
           </w:p>
         </w:tc>
         <w:tc>
@@ -2622,7 +2509,7 @@
               <w:rPr>
                 <w:rFonts w:ascii="Colobro" w:hAnsi="Colobro" w:cs="Colobro"/>
               </w:rPr>
-              <w:t>headache</w:t>
+              <w:t>chef, chateau</w:t>
             </w:r>
           </w:p>
         </w:tc>
@@ -2640,9 +2527,8 @@
             <w:r>
               <w:rPr>
                 <w:rFonts w:ascii="Colobro" w:hAnsi="Colobro" w:cs="Colobro"/>
-                <w:noProof/>
-              </w:rPr>
-              <w:t>héddāʞ</w:t>
+              </w:rPr>
+              <w:t>ч̇ef, ч̇ateàu</w:t>
             </w:r>
           </w:p>
         </w:tc>
@@ -2660,9 +2546,8 @@
             <w:r>
               <w:rPr>
                 <w:rFonts w:ascii="Colobro" w:hAnsi="Colobro" w:cs="Colobro"/>
-                <w:noProof/>
-              </w:rPr>
-              <w:t xml:space="preserve">ā ʞ </w:t>
+              </w:rPr>
+              <w:t>ч̇ à</w:t>
             </w:r>
           </w:p>
         </w:tc>
@@ -2707,7 +2592,21 @@
                 <w:rFonts w:ascii="Colobro" w:hAnsi="Colobro" w:cs="Colobro"/>
                 <w:noProof/>
               </w:rPr>
-              <w:t>mėʞánic, maʞ̌ïn</w:t>
+              <w:t>mėʞánic, maʞ</w:t>
+            </w:r>
+            <w:r>
+              <w:rPr>
+                <w:rFonts w:ascii="Colobro" w:hAnsi="Colobro" w:cs="Colobro"/>
+                <w:noProof/>
+              </w:rPr>
+              <w:t>̇</w:t>
+            </w:r>
+            <w:r>
+              <w:rPr>
+                <w:rFonts w:ascii="Colobro" w:hAnsi="Colobro" w:cs="Colobro"/>
+                <w:noProof/>
+              </w:rPr>
+              <w:t>ïn</w:t>
             </w:r>
           </w:p>
         </w:tc>
@@ -2780,7 +2679,44 @@
                 <w:rFonts w:ascii="Colobro" w:hAnsi="Colobro" w:cs="Colobro"/>
                 <w:noProof/>
               </w:rPr>
-              <w:t>lâȝ̌, rȣ̂ȝ̌, coȝ̌</w:t>
+              <w:t>lâȝ</w:t>
+            </w:r>
+            <w:r>
+              <w:rPr>
+                <w:rFonts w:ascii="Colobro" w:hAnsi="Colobro" w:cs="Colobro"/>
+                <w:noProof/>
+              </w:rPr>
+              <w:t>̇</w:t>
+            </w:r>
+            <w:r>
+              <w:rPr>
+                <w:rFonts w:ascii="Colobro" w:hAnsi="Colobro" w:cs="Colobro"/>
+                <w:noProof/>
+              </w:rPr>
+              <w:t>, rȣ̂ȝ</w:t>
+            </w:r>
+            <w:r>
+              <w:rPr>
+                <w:rFonts w:ascii="Colobro" w:hAnsi="Colobro" w:cs="Colobro"/>
+                <w:noProof/>
+                <w:sz w:val="22"/>
+                <w:szCs w:val="22"/>
+              </w:rPr>
+              <w:t>̇</w:t>
+            </w:r>
+            <w:r>
+              <w:rPr>
+                <w:rFonts w:ascii="Colobro" w:hAnsi="Colobro" w:cs="Colobro"/>
+                <w:noProof/>
+              </w:rPr>
+              <w:t>, coȝ</w:t>
+            </w:r>
+            <w:r>
+              <w:rPr>
+                <w:rFonts w:ascii="Colobro" w:hAnsi="Colobro" w:cs="Colobro"/>
+                <w:noProof/>
+              </w:rPr>
+              <w:t>̇</w:t>
             </w:r>
           </w:p>
         </w:tc>
@@ -2800,7 +2736,21 @@
                 <w:rFonts w:ascii="Colobro" w:hAnsi="Colobro" w:cs="Colobro"/>
                 <w:noProof/>
               </w:rPr>
-              <w:t xml:space="preserve">â ȝ̌ ȣ̂ </w:t>
+              <w:t>â ȝ</w:t>
+            </w:r>
+            <w:r>
+              <w:rPr>
+                <w:rFonts w:ascii="Colobro" w:hAnsi="Colobro" w:cs="Colobro"/>
+                <w:noProof/>
+              </w:rPr>
+              <w:t>̇</w:t>
+            </w:r>
+            <w:r>
+              <w:rPr>
+                <w:rFonts w:ascii="Colobro" w:hAnsi="Colobro" w:cs="Colobro"/>
+                <w:noProof/>
+              </w:rPr>
+              <w:t xml:space="preserve"> ȣ̂ </w:t>
             </w:r>
           </w:p>
         </w:tc>
@@ -2894,19 +2844,11 @@
                 <w:rFonts w:ascii="Colobro" w:hAnsi="Colobro" w:cs="Colobro"/>
               </w:rPr>
             </w:pPr>
-            <w:proofErr w:type="spellStart"/>
-            <w:r>
-              <w:rPr>
-                <w:rFonts w:ascii="Colobro" w:hAnsi="Colobro" w:cs="Colobro"/>
-              </w:rPr>
-              <w:t>the</w:t>
-            </w:r>
-            <w:proofErr w:type="spellEnd"/>
-            <w:r>
-              <w:rPr>
-                <w:rFonts w:ascii="Colobro" w:hAnsi="Colobro" w:cs="Colobro"/>
-              </w:rPr>
-              <w:t>, this, those, they</w:t>
+            <w:r>
+              <w:rPr>
+                <w:rFonts w:ascii="Colobro" w:hAnsi="Colobro" w:cs="Colobro"/>
+              </w:rPr>
+              <w:t>the, this, those, they</w:t>
             </w:r>
           </w:p>
         </w:tc>
@@ -3384,7 +3326,19 @@
               <w:rPr>
                 <w:rFonts w:ascii="Colobro" w:hAnsi="Colobro" w:cs="Colobro"/>
               </w:rPr>
-              <w:t>dark, park, mark, lark</w:t>
+              <w:t xml:space="preserve">economic, </w:t>
+            </w:r>
+            <w:r>
+              <w:rPr>
+                <w:rFonts w:ascii="Colobro" w:hAnsi="Colobro" w:cs="Colobro"/>
+              </w:rPr>
+              <w:br/>
+            </w:r>
+            <w:r>
+              <w:rPr>
+                <w:rFonts w:ascii="Colobro" w:hAnsi="Colobro" w:cs="Colobro"/>
+              </w:rPr>
+              <w:t>ecology</w:t>
             </w:r>
           </w:p>
         </w:tc>
@@ -3405,7 +3359,21 @@
                 <w:rFonts w:ascii="Colobro" w:hAnsi="Colobro" w:cs="Colobro"/>
                 <w:noProof/>
               </w:rPr>
-              <w:t xml:space="preserve">dârk, pârk, mârk, lârk </w:t>
+              <w:t>œconómic, œ̇cólog</w:t>
+            </w:r>
+            <w:r>
+              <w:rPr>
+                <w:rFonts w:ascii="Colobro" w:hAnsi="Colobro" w:cs="Colobro"/>
+                <w:noProof/>
+              </w:rPr>
+              <w:t>̇</w:t>
+            </w:r>
+            <w:r>
+              <w:rPr>
+                <w:rFonts w:ascii="Colobro" w:hAnsi="Colobro" w:cs="Colobro"/>
+                <w:noProof/>
+              </w:rPr>
+              <w:t>y</w:t>
             </w:r>
           </w:p>
         </w:tc>
@@ -3426,7 +3394,14 @@
                 <w:rFonts w:ascii="Colobro" w:hAnsi="Colobro" w:cs="Colobro"/>
                 <w:noProof/>
               </w:rPr>
-              <w:t>â</w:t>
+              <w:t>œ œ̇ g</w:t>
+            </w:r>
+            <w:r>
+              <w:rPr>
+                <w:rFonts w:ascii="Colobro" w:hAnsi="Colobro" w:cs="Colobro"/>
+                <w:noProof/>
+              </w:rPr>
+              <w:t>̇</w:t>
             </w:r>
           </w:p>
         </w:tc>
@@ -3458,7 +3433,7 @@
               <w:rPr>
                 <w:rFonts w:ascii="Colobro" w:hAnsi="Colobro" w:cs="Colobro"/>
               </w:rPr>
-              <w:t>genre, beige, sabotage</w:t>
+              <w:t>stronger, longer, finger</w:t>
             </w:r>
           </w:p>
         </w:tc>
@@ -3478,7 +3453,7 @@
                 <w:rFonts w:ascii="Colobro" w:hAnsi="Colobro" w:cs="Colobro"/>
                 <w:noProof/>
               </w:rPr>
-              <w:t>g̃e̊nre, beig̃, sábotâg̃</w:t>
+              <w:t>stróŋg̊er, loŋg̊er, fiŋg̊er</w:t>
             </w:r>
           </w:p>
         </w:tc>
@@ -3498,7 +3473,7 @@
                 <w:rFonts w:ascii="Colobro" w:hAnsi="Colobro" w:cs="Colobro"/>
                 <w:noProof/>
               </w:rPr>
-              <w:t xml:space="preserve">g̃ e̊ â </w:t>
+              <w:t xml:space="preserve">ŋ ŋg g̊ </w:t>
             </w:r>
           </w:p>
         </w:tc>
@@ -3522,19 +3497,7 @@
               <w:rPr>
                 <w:rFonts w:ascii="Colobro" w:hAnsi="Colobro" w:cs="Colobro"/>
               </w:rPr>
-              <w:t xml:space="preserve">economic, </w:t>
-            </w:r>
-            <w:r>
-              <w:rPr>
-                <w:rFonts w:ascii="Colobro" w:hAnsi="Colobro" w:cs="Colobro"/>
-              </w:rPr>
-              <w:br/>
-            </w:r>
-            <w:r>
-              <w:rPr>
-                <w:rFonts w:ascii="Colobro" w:hAnsi="Colobro" w:cs="Colobro"/>
-              </w:rPr>
-              <w:t>ecology</w:t>
+              <w:t>dark, park, mark, lark</w:t>
             </w:r>
           </w:p>
         </w:tc>
@@ -3555,7 +3518,7 @@
                 <w:rFonts w:ascii="Colobro" w:hAnsi="Colobro" w:cs="Colobro"/>
                 <w:noProof/>
               </w:rPr>
-              <w:t>œconómic, œ̇cóloǧy</w:t>
+              <w:t xml:space="preserve">dârk, pârk, mârk, lârk </w:t>
             </w:r>
           </w:p>
         </w:tc>
@@ -3576,7 +3539,7 @@
                 <w:rFonts w:ascii="Colobro" w:hAnsi="Colobro" w:cs="Colobro"/>
                 <w:noProof/>
               </w:rPr>
-              <w:t xml:space="preserve">œ œ̇ ǧ </w:t>
+              <w:t>â</w:t>
             </w:r>
           </w:p>
         </w:tc>
@@ -3608,7 +3571,7 @@
               <w:rPr>
                 <w:rFonts w:ascii="Colobro" w:hAnsi="Colobro" w:cs="Colobro"/>
               </w:rPr>
-              <w:t>stronger, longer, finger</w:t>
+              <w:t>genre, beige, sabotage</w:t>
             </w:r>
           </w:p>
         </w:tc>
@@ -3628,7 +3591,7 @@
                 <w:rFonts w:ascii="Colobro" w:hAnsi="Colobro" w:cs="Colobro"/>
                 <w:noProof/>
               </w:rPr>
-              <w:t>stróŋg̊er, loŋg̊er, fiŋg̊er</w:t>
+              <w:t>g̃e̊nre, beig̃, sábotâg̃</w:t>
             </w:r>
           </w:p>
         </w:tc>
@@ -3648,7 +3611,7 @@
                 <w:rFonts w:ascii="Colobro" w:hAnsi="Colobro" w:cs="Colobro"/>
                 <w:noProof/>
               </w:rPr>
-              <w:t xml:space="preserve">ŋ ŋg g̊ </w:t>
+              <w:t xml:space="preserve">g̃ e̊ â </w:t>
             </w:r>
           </w:p>
         </w:tc>
@@ -3812,7 +3775,21 @@
                 <w:rFonts w:ascii="Colobro" w:hAnsi="Colobro" w:cs="Colobro"/>
                 <w:noProof/>
               </w:rPr>
-              <w:t>æþer</w:t>
+              <w:t>æ</w:t>
+            </w:r>
+            <w:r>
+              <w:rPr>
+                <w:rFonts w:ascii="Colobro" w:hAnsi="Colobro" w:cs="Colobro"/>
+                <w:noProof/>
+              </w:rPr>
+              <w:t>́</w:t>
+            </w:r>
+            <w:r>
+              <w:rPr>
+                <w:rFonts w:ascii="Colobro" w:hAnsi="Colobro" w:cs="Colobro"/>
+                <w:noProof/>
+              </w:rPr>
+              <w:t>þer</w:t>
             </w:r>
           </w:p>
         </w:tc>
@@ -3932,6 +3909,27 @@
               </w:rPr>
               <w:t>érþquāk</w:t>
             </w:r>
+            <w:r>
+              <w:rPr>
+                <w:rFonts w:ascii="Colobro" w:hAnsi="Colobro" w:cs="Colobro"/>
+                <w:noProof/>
+              </w:rPr>
+              <w:t>, ær</w:t>
+            </w:r>
+            <w:r>
+              <w:rPr>
+                <w:rFonts w:ascii="Colobro" w:hAnsi="Colobro" w:cs="Colobro"/>
+                <w:noProof/>
+              </w:rPr>
+              <w:t>þ</w:t>
+            </w:r>
+            <w:r>
+              <w:rPr>
+                <w:rFonts w:ascii="Colobro" w:hAnsi="Colobro" w:cs="Colobro"/>
+                <w:noProof/>
+              </w:rPr>
+              <w:t>-</w:t>
+            </w:r>
           </w:p>
         </w:tc>
         <w:tc>
@@ -4141,19 +4139,11 @@
                 <w:rFonts w:ascii="Colobro" w:hAnsi="Colobro" w:cs="Colobro"/>
               </w:rPr>
             </w:pPr>
-            <w:proofErr w:type="gramStart"/>
-            <w:r>
-              <w:rPr>
-                <w:rFonts w:ascii="Colobro" w:hAnsi="Colobro" w:cs="Colobro"/>
-              </w:rPr>
-              <w:t>where</w:t>
-            </w:r>
-            <w:proofErr w:type="gramEnd"/>
-            <w:r>
-              <w:rPr>
-                <w:rFonts w:ascii="Colobro" w:hAnsi="Colobro" w:cs="Colobro"/>
-              </w:rPr>
-              <w:t>, there</w:t>
+            <w:r>
+              <w:rPr>
+                <w:rFonts w:ascii="Colobro" w:hAnsi="Colobro" w:cs="Colobro"/>
+              </w:rPr>
+              <w:t>where, there</w:t>
             </w:r>
           </w:p>
         </w:tc>
@@ -4646,7 +4636,49 @@
                 <w:rFonts w:ascii="Colobro" w:hAnsi="Colobro" w:cs="Colobro"/>
                 <w:noProof/>
               </w:rPr>
-              <w:t>psȳʞóloǧy, psȳʞėdélic</w:t>
+              <w:t>p</w:t>
+            </w:r>
+            <w:r>
+              <w:rPr>
+                <w:rFonts w:ascii="Colobro" w:hAnsi="Colobro" w:cs="Colobro"/>
+                <w:noProof/>
+              </w:rPr>
+              <w:t>̀</w:t>
+            </w:r>
+            <w:r>
+              <w:rPr>
+                <w:rFonts w:ascii="Colobro" w:hAnsi="Colobro" w:cs="Colobro"/>
+                <w:noProof/>
+              </w:rPr>
+              <w:t>sȳʞólog</w:t>
+            </w:r>
+            <w:r>
+              <w:rPr>
+                <w:rFonts w:ascii="Colobro" w:hAnsi="Colobro" w:cs="Colobro"/>
+                <w:noProof/>
+              </w:rPr>
+              <w:t>̇</w:t>
+            </w:r>
+            <w:r>
+              <w:rPr>
+                <w:rFonts w:ascii="Colobro" w:hAnsi="Colobro" w:cs="Colobro"/>
+                <w:noProof/>
+              </w:rPr>
+              <w:t>y, p</w:t>
+            </w:r>
+            <w:r>
+              <w:rPr>
+                <w:rFonts w:ascii="Colobro" w:hAnsi="Colobro" w:cs="Colobro"/>
+                <w:noProof/>
+              </w:rPr>
+              <w:t>̀</w:t>
+            </w:r>
+            <w:r>
+              <w:rPr>
+                <w:rFonts w:ascii="Colobro" w:hAnsi="Colobro" w:cs="Colobro"/>
+                <w:noProof/>
+              </w:rPr>
+              <w:t>sȳʞėdélic</w:t>
             </w:r>
           </w:p>
         </w:tc>
@@ -4667,7 +4699,21 @@
                 <w:rFonts w:ascii="Colobro" w:hAnsi="Colobro" w:cs="Colobro"/>
                 <w:noProof/>
               </w:rPr>
-              <w:t xml:space="preserve">ȳ ʞ ǧ ė </w:t>
+              <w:t>ȳ ʞ g</w:t>
+            </w:r>
+            <w:r>
+              <w:rPr>
+                <w:rFonts w:ascii="Colobro" w:hAnsi="Colobro" w:cs="Colobro"/>
+                <w:noProof/>
+              </w:rPr>
+              <w:t>̇</w:t>
+            </w:r>
+            <w:r>
+              <w:rPr>
+                <w:rFonts w:ascii="Colobro" w:hAnsi="Colobro" w:cs="Colobro"/>
+                <w:noProof/>
+              </w:rPr>
+              <w:t xml:space="preserve"> ė </w:t>
             </w:r>
           </w:p>
         </w:tc>
@@ -4841,23 +4887,13 @@
                               <w:color w:val="215E99" w:themeColor="text2" w:themeTint="BF"/>
                             </w:rPr>
                           </w:pPr>
-                          <w:proofErr w:type="spellStart"/>
                           <w:r>
                             <w:rPr>
                               <w:i/>
                               <w:iCs/>
                               <w:color w:val="215E99" w:themeColor="text2" w:themeTint="BF"/>
                             </w:rPr>
-                            <w:t>Phlowyd</w:t>
-                          </w:r>
-                          <w:proofErr w:type="spellEnd"/>
-                          <w:r>
-                            <w:rPr>
-                              <w:i/>
-                              <w:iCs/>
-                              <w:color w:val="215E99" w:themeColor="text2" w:themeTint="BF"/>
-                            </w:rPr>
-                            <w:t xml:space="preserve"> Linguistics</w:t>
+                            <w:t>Phlowyd Linguistics</w:t>
                           </w:r>
                         </w:p>
                       </w:txbxContent>
@@ -4895,23 +4931,13 @@
                         <w:color w:val="215E99" w:themeColor="text2" w:themeTint="BF"/>
                       </w:rPr>
                     </w:pPr>
-                    <w:proofErr w:type="spellStart"/>
                     <w:r>
                       <w:rPr>
                         <w:i/>
                         <w:iCs/>
                         <w:color w:val="215E99" w:themeColor="text2" w:themeTint="BF"/>
                       </w:rPr>
-                      <w:t>Phlowyd</w:t>
-                    </w:r>
-                    <w:proofErr w:type="spellEnd"/>
-                    <w:r>
-                      <w:rPr>
-                        <w:i/>
-                        <w:iCs/>
-                        <w:color w:val="215E99" w:themeColor="text2" w:themeTint="BF"/>
-                      </w:rPr>
-                      <w:t xml:space="preserve"> Linguistics</w:t>
+                      <w:t>Phlowyd Linguistics</w:t>
                     </w:r>
                   </w:p>
                 </w:txbxContent>
@@ -5558,6 +5584,7 @@
   <w:style w:type="character" w:default="1" w:styleId="DefaultParagraphFont">
     <w:name w:val="Default Paragraph Font"/>
     <w:uiPriority w:val="1"/>
+    <w:semiHidden/>
     <w:unhideWhenUsed/>
   </w:style>
   <w:style w:type="table" w:default="1" w:styleId="TableNormal">
